--- a/BBA_IIISem/classes.docx
+++ b/BBA_IIISem/classes.docx
@@ -23,7 +23,7 @@
           <w:sz w:val="32"/>
           <w:szCs w:val="32"/>
         </w:rPr>
-        <w:t>9. Classes</w:t>
+        <w:t xml:space="preserve"> Classes</w:t>
       </w:r>
     </w:p>
     <w:p>
@@ -184,7 +184,27 @@
           <w:sz w:val="16"/>
           <w:szCs w:val="16"/>
         </w:rPr>
-        <w:t>. As in Modula-3, there are no shorthands for referencing the object’s members from its methods: the method function is declared with an explicit first argument representing the object, which is provided implicitly by the call. As in Smalltalk, classes themselves are objects. This provides semantics for importing and renaming. Unlike C++ and Modula-3, built-in types can be used as base classes for extension by the user. Also, like in C++, most built-in operators with special syntax (arithmetic operators, subscripting etc.) can be redefined for class instances.</w:t>
+        <w:t xml:space="preserve">. As in Modula-3, there are no </w:t>
+      </w:r>
+      <w:proofErr w:type="spellStart"/>
+      <w:r>
+        <w:rPr>
+          <w:rFonts w:ascii="Arial" w:eastAsia="Times New Roman" w:hAnsi="Arial" w:cs="Arial"/>
+          <w:color w:val="222222"/>
+          <w:sz w:val="16"/>
+          <w:szCs w:val="16"/>
+        </w:rPr>
+        <w:t>shorthands</w:t>
+      </w:r>
+      <w:proofErr w:type="spellEnd"/>
+      <w:r>
+        <w:rPr>
+          <w:rFonts w:ascii="Arial" w:eastAsia="Times New Roman" w:hAnsi="Arial" w:cs="Arial"/>
+          <w:color w:val="222222"/>
+          <w:sz w:val="16"/>
+          <w:szCs w:val="16"/>
+        </w:rPr>
+        <w:t xml:space="preserve"> for referencing the object’s members from its methods: the method function is declared with an explicit first argument representing the object, which is provided implicitly by the call. As in Smalltalk, classes themselves are objects. This provides semantics for importing and renaming. Unlike C++ and Modula-3, built-in types can be used as base classes for extension by the user. Also, like in C++, most built-in operators with special syntax (arithmetic operators, subscripting etc.) can be redefined for class instances.</w:t>
       </w:r>
     </w:p>
     <w:p>
@@ -228,43 +248,19 @@
           <w:sz w:val="26"/>
           <w:szCs w:val="26"/>
         </w:rPr>
-        <w:t>9.1. A Word About Names and Objects</w:t>
-      </w:r>
-    </w:p>
-    <w:p>
-      <w:pPr>
-        <w:shd w:val="clear" w:color="auto" w:fill="FFFFFF"/>
-        <w:spacing w:before="100" w:beforeAutospacing="1" w:after="100" w:afterAutospacing="1" w:line="224" w:lineRule="atLeast"/>
-        <w:jc w:val="both"/>
-        <w:rPr>
-          <w:rFonts w:ascii="Arial" w:eastAsia="Times New Roman" w:hAnsi="Arial" w:cs="Arial"/>
-          <w:color w:val="222222"/>
-          <w:sz w:val="16"/>
-          <w:szCs w:val="16"/>
-        </w:rPr>
-      </w:pPr>
-      <w:r>
-        <w:rPr>
-          <w:rFonts w:ascii="Arial" w:eastAsia="Times New Roman" w:hAnsi="Arial" w:cs="Arial"/>
-          <w:color w:val="222222"/>
-          <w:sz w:val="16"/>
-          <w:szCs w:val="16"/>
-        </w:rPr>
-        <w:t>Objects have individuality, and multiple names (in multiple scopes) can be bound to the same object. This is known as aliasing in other languages. This is usually not appreciated on a first glance at Python, and can be safely ignored when dealing with immutable basic types (numbers, strings, tuples). However, aliasing has a possibly surprising effect on the semantics of Python code involving mutable objects such as lists, dictionaries, and most other types. This is usually used to the benefit of the program, since aliases behave like pointers in some respects. For example, passing an object is cheap since only a pointer is passed by the implementation; and if a function modifies an object passed as an argument, the caller will see the change — this eliminates the need for two different argument passing mechanisms as in Pascal.</w:t>
-      </w:r>
-    </w:p>
-    <w:p>
-      <w:pPr>
-        <w:shd w:val="clear" w:color="auto" w:fill="FFFFFF"/>
-        <w:spacing w:after="0" w:line="240" w:lineRule="auto"/>
-        <w:outlineLvl w:val="1"/>
+        <w:t xml:space="preserve">9.1. A Word </w:t>
+      </w:r>
+      <w:proofErr w:type="gramStart"/>
+      <w:r>
         <w:rPr>
           <w:rFonts w:ascii="Arial" w:eastAsia="Times New Roman" w:hAnsi="Arial" w:cs="Arial"/>
           <w:color w:val="1A1A1A"/>
           <w:sz w:val="26"/>
           <w:szCs w:val="26"/>
         </w:rPr>
-      </w:pPr>
+        <w:t>About</w:t>
+      </w:r>
+      <w:proofErr w:type="gramEnd"/>
       <w:r>
         <w:rPr>
           <w:rFonts w:ascii="Arial" w:eastAsia="Times New Roman" w:hAnsi="Arial" w:cs="Arial"/>
@@ -272,6 +268,72 @@
           <w:sz w:val="26"/>
           <w:szCs w:val="26"/>
         </w:rPr>
+        <w:t xml:space="preserve"> Names and Objects</w:t>
+      </w:r>
+    </w:p>
+    <w:p>
+      <w:pPr>
+        <w:shd w:val="clear" w:color="auto" w:fill="FFFFFF"/>
+        <w:spacing w:before="100" w:beforeAutospacing="1" w:after="100" w:afterAutospacing="1" w:line="224" w:lineRule="atLeast"/>
+        <w:jc w:val="both"/>
+        <w:rPr>
+          <w:rFonts w:ascii="Arial" w:eastAsia="Times New Roman" w:hAnsi="Arial" w:cs="Arial"/>
+          <w:color w:val="222222"/>
+          <w:sz w:val="16"/>
+          <w:szCs w:val="16"/>
+        </w:rPr>
+      </w:pPr>
+      <w:r>
+        <w:rPr>
+          <w:rFonts w:ascii="Arial" w:eastAsia="Times New Roman" w:hAnsi="Arial" w:cs="Arial"/>
+          <w:color w:val="222222"/>
+          <w:sz w:val="16"/>
+          <w:szCs w:val="16"/>
+        </w:rPr>
+        <w:t xml:space="preserve">Objects have individuality, and multiple names (in multiple scopes) can be bound to the same object. This is known as aliasing in other languages. This is usually not appreciated on a first glance at Python, and can be safely ignored when dealing with immutable basic types (numbers, strings, </w:t>
+      </w:r>
+      <w:proofErr w:type="spellStart"/>
+      <w:proofErr w:type="gramStart"/>
+      <w:r>
+        <w:rPr>
+          <w:rFonts w:ascii="Arial" w:eastAsia="Times New Roman" w:hAnsi="Arial" w:cs="Arial"/>
+          <w:color w:val="222222"/>
+          <w:sz w:val="16"/>
+          <w:szCs w:val="16"/>
+        </w:rPr>
+        <w:t>tuples</w:t>
+      </w:r>
+      <w:proofErr w:type="spellEnd"/>
+      <w:proofErr w:type="gramEnd"/>
+      <w:r>
+        <w:rPr>
+          <w:rFonts w:ascii="Arial" w:eastAsia="Times New Roman" w:hAnsi="Arial" w:cs="Arial"/>
+          <w:color w:val="222222"/>
+          <w:sz w:val="16"/>
+          <w:szCs w:val="16"/>
+        </w:rPr>
+        <w:t>). However, aliasing has a possibly surprising effect on the semantics of Python code involving mutable objects such as lists, dictionaries, and most other types. This is usually used to the benefit of the program, since aliases behave like pointers in some respects. For example, passing an object is cheap since only a pointer is passed by the implementation; and if a function modifies an object passed as an argument, the caller will see the change — this eliminates the need for two different argument passing mechanisms as in Pascal.</w:t>
+      </w:r>
+    </w:p>
+    <w:p>
+      <w:pPr>
+        <w:shd w:val="clear" w:color="auto" w:fill="FFFFFF"/>
+        <w:spacing w:after="0" w:line="240" w:lineRule="auto"/>
+        <w:outlineLvl w:val="1"/>
+        <w:rPr>
+          <w:rFonts w:ascii="Arial" w:eastAsia="Times New Roman" w:hAnsi="Arial" w:cs="Arial"/>
+          <w:color w:val="1A1A1A"/>
+          <w:sz w:val="26"/>
+          <w:szCs w:val="26"/>
+        </w:rPr>
+      </w:pPr>
+      <w:r>
+        <w:rPr>
+          <w:rFonts w:ascii="Arial" w:eastAsia="Times New Roman" w:hAnsi="Arial" w:cs="Arial"/>
+          <w:color w:val="1A1A1A"/>
+          <w:sz w:val="26"/>
+          <w:szCs w:val="26"/>
+        </w:rPr>
         <w:t>9.2. Python Scopes and Namespaces</w:t>
       </w:r>
     </w:p>
@@ -309,15 +371,6 @@
           <w:szCs w:val="16"/>
         </w:rPr>
       </w:pPr>
-      <w:r>
-        <w:rPr>
-          <w:rFonts w:ascii="Arial" w:eastAsia="Times New Roman" w:hAnsi="Arial" w:cs="Arial"/>
-          <w:color w:val="222222"/>
-          <w:sz w:val="16"/>
-          <w:szCs w:val="16"/>
-        </w:rPr>
-        <w:t>Let’s begin with some definitions.</w:t>
-      </w:r>
     </w:p>
     <w:p>
       <w:pPr>
@@ -360,13 +413,23 @@
         <w:t> is a mapping from names to objects. Most namespaces are currently implemented as Python dictionaries, but that’s normally not noticeable in any way (except for performance), and it may change in the future. Examples of namespaces are: the set of built-in names (containing functions such as </w:t>
       </w:r>
       <w:hyperlink r:id="rId6" w:anchor="abs" w:tooltip="abs" w:history="1">
+        <w:proofErr w:type="gramStart"/>
         <w:r>
           <w:rPr>
             <w:rFonts w:ascii="Courier New" w:eastAsia="Times New Roman" w:hAnsi="Courier New" w:cs="Courier New"/>
             <w:color w:val="6363BB"/>
             <w:sz w:val="15"/>
           </w:rPr>
-          <w:t>abs()</w:t>
+          <w:t>abs(</w:t>
+        </w:r>
+        <w:proofErr w:type="gramEnd"/>
+        <w:r>
+          <w:rPr>
+            <w:rFonts w:ascii="Courier New" w:eastAsia="Times New Roman" w:hAnsi="Courier New" w:cs="Courier New"/>
+            <w:color w:val="6363BB"/>
+            <w:sz w:val="15"/>
+          </w:rPr>
+          <w:t>)</w:t>
         </w:r>
       </w:hyperlink>
       <w:r>
@@ -436,6 +499,7 @@
         </w:rPr>
         <w:t> for any name following a dot — for example, in the expression </w:t>
       </w:r>
+      <w:proofErr w:type="spellStart"/>
       <w:r>
         <w:rPr>
           <w:rFonts w:ascii="Courier New" w:eastAsia="Times New Roman" w:hAnsi="Courier New" w:cs="Courier New"/>
@@ -444,6 +508,7 @@
         </w:rPr>
         <w:t>z.real</w:t>
       </w:r>
+      <w:proofErr w:type="spellEnd"/>
       <w:r>
         <w:rPr>
           <w:rFonts w:ascii="Arial" w:eastAsia="Times New Roman" w:hAnsi="Arial" w:cs="Arial"/>
@@ -453,6 +518,7 @@
         </w:rPr>
         <w:t>, </w:t>
       </w:r>
+      <w:proofErr w:type="spellStart"/>
       <w:r>
         <w:rPr>
           <w:rFonts w:ascii="Courier New" w:eastAsia="Times New Roman" w:hAnsi="Courier New" w:cs="Courier New"/>
@@ -468,7 +534,17 @@
           <w:sz w:val="16"/>
           <w:szCs w:val="16"/>
         </w:rPr>
-        <w:t>is an attribute of the object </w:t>
+        <w:t>is</w:t>
+      </w:r>
+      <w:proofErr w:type="spellEnd"/>
+      <w:r>
+        <w:rPr>
+          <w:rFonts w:ascii="Arial" w:eastAsia="Times New Roman" w:hAnsi="Arial" w:cs="Arial"/>
+          <w:color w:val="222222"/>
+          <w:sz w:val="16"/>
+          <w:szCs w:val="16"/>
+        </w:rPr>
+        <w:t xml:space="preserve"> an attribute of the object </w:t>
       </w:r>
       <w:r>
         <w:rPr>
@@ -487,6 +563,7 @@
         </w:rPr>
         <w:t>. Strictly speaking, references to names in modules are attribute references: in the expression </w:t>
       </w:r>
+      <w:proofErr w:type="spellStart"/>
       <w:r>
         <w:rPr>
           <w:rFonts w:ascii="Courier New" w:eastAsia="Times New Roman" w:hAnsi="Courier New" w:cs="Courier New"/>
@@ -495,6 +572,7 @@
         </w:rPr>
         <w:t>modname.funcname</w:t>
       </w:r>
+      <w:proofErr w:type="spellEnd"/>
       <w:r>
         <w:rPr>
           <w:rFonts w:ascii="Arial" w:eastAsia="Times New Roman" w:hAnsi="Arial" w:cs="Arial"/>
@@ -504,6 +582,7 @@
         </w:rPr>
         <w:t>, </w:t>
       </w:r>
+      <w:proofErr w:type="spellStart"/>
       <w:r>
         <w:rPr>
           <w:rFonts w:ascii="Courier New" w:eastAsia="Times New Roman" w:hAnsi="Courier New" w:cs="Courier New"/>
@@ -512,6 +591,7 @@
         </w:rPr>
         <w:t>modname</w:t>
       </w:r>
+      <w:proofErr w:type="spellEnd"/>
       <w:r>
         <w:rPr>
           <w:rFonts w:ascii="Arial" w:eastAsia="Times New Roman" w:hAnsi="Arial" w:cs="Arial"/>
@@ -521,6 +601,7 @@
         </w:rPr>
         <w:t> is a module object and </w:t>
       </w:r>
+      <w:proofErr w:type="spellStart"/>
       <w:r>
         <w:rPr>
           <w:rFonts w:ascii="Courier New" w:eastAsia="Times New Roman" w:hAnsi="Courier New" w:cs="Courier New"/>
@@ -529,6 +610,7 @@
         </w:rPr>
         <w:t>funcname</w:t>
       </w:r>
+      <w:proofErr w:type="spellEnd"/>
       <w:r>
         <w:rPr>
           <w:rFonts w:ascii="Arial" w:eastAsia="Times New Roman" w:hAnsi="Arial" w:cs="Arial"/>
@@ -581,13 +663,23 @@
         </w:rPr>
         <w:t>Attributes may be read-only or writable. In the latter case, assignment to attributes is possible. Module attributes are writable: you can write </w:t>
       </w:r>
+      <w:proofErr w:type="spellStart"/>
       <w:r>
         <w:rPr>
           <w:rFonts w:ascii="Courier New" w:eastAsia="Times New Roman" w:hAnsi="Courier New" w:cs="Courier New"/>
           <w:color w:val="222222"/>
           <w:sz w:val="15"/>
         </w:rPr>
-        <w:t>modname.the_answer = 42</w:t>
+        <w:t>modname.the_answer</w:t>
+      </w:r>
+      <w:proofErr w:type="spellEnd"/>
+      <w:r>
+        <w:rPr>
+          <w:rFonts w:ascii="Courier New" w:eastAsia="Times New Roman" w:hAnsi="Courier New" w:cs="Courier New"/>
+          <w:color w:val="222222"/>
+          <w:sz w:val="15"/>
+        </w:rPr>
+        <w:t> = 42</w:t>
       </w:r>
       <w:r>
         <w:rPr>
@@ -598,33 +690,100 @@
         </w:rPr>
         <w:t>. Writable attributes may also be deleted with the </w:t>
       </w:r>
-      <w:hyperlink r:id="rId8" w:anchor="del" w:history="1">
-        <w:r>
-          <w:rPr>
-            <w:rFonts w:ascii="Courier New" w:eastAsia="Times New Roman" w:hAnsi="Courier New" w:cs="Courier New"/>
-            <w:color w:val="6363BB"/>
-            <w:sz w:val="15"/>
-          </w:rPr>
-          <w:t>del</w:t>
-        </w:r>
-      </w:hyperlink>
-      <w:r>
-        <w:rPr>
-          <w:rFonts w:ascii="Arial" w:eastAsia="Times New Roman" w:hAnsi="Arial" w:cs="Arial"/>
-          <w:color w:val="222222"/>
-          <w:sz w:val="16"/>
-          <w:szCs w:val="16"/>
-        </w:rPr>
-        <w:t>statement. For example, </w:t>
-      </w:r>
+      <w:proofErr w:type="spellStart"/>
+      <w:r>
+        <w:rPr>
+          <w:rFonts w:ascii="Arial" w:eastAsia="Times New Roman" w:hAnsi="Arial" w:cs="Arial"/>
+          <w:color w:val="222222"/>
+          <w:sz w:val="16"/>
+          <w:szCs w:val="16"/>
+        </w:rPr>
+        <w:fldChar w:fldCharType="begin"/>
+      </w:r>
+      <w:r>
+        <w:rPr>
+          <w:rFonts w:ascii="Arial" w:eastAsia="Times New Roman" w:hAnsi="Arial" w:cs="Arial"/>
+          <w:color w:val="222222"/>
+          <w:sz w:val="16"/>
+          <w:szCs w:val="16"/>
+        </w:rPr>
+        <w:instrText xml:space="preserve"> HYPERLINK "https://docs.python.org/3/reference/simple_stmts.html" \l "del" </w:instrText>
+      </w:r>
+      <w:r>
+        <w:rPr>
+          <w:rFonts w:ascii="Arial" w:eastAsia="Times New Roman" w:hAnsi="Arial" w:cs="Arial"/>
+          <w:color w:val="222222"/>
+          <w:sz w:val="16"/>
+          <w:szCs w:val="16"/>
+        </w:rPr>
+        <w:fldChar w:fldCharType="separate"/>
+      </w:r>
+      <w:proofErr w:type="gramStart"/>
       <w:r>
         <w:rPr>
           <w:rFonts w:ascii="Courier New" w:eastAsia="Times New Roman" w:hAnsi="Courier New" w:cs="Courier New"/>
-          <w:color w:val="222222"/>
+          <w:color w:val="6363BB"/>
           <w:sz w:val="15"/>
         </w:rPr>
-        <w:t>del modname.the_answer</w:t>
-      </w:r>
+        <w:t>del</w:t>
+      </w:r>
+      <w:proofErr w:type="gramEnd"/>
+      <w:r>
+        <w:rPr>
+          <w:rFonts w:ascii="Arial" w:eastAsia="Times New Roman" w:hAnsi="Arial" w:cs="Arial"/>
+          <w:color w:val="222222"/>
+          <w:sz w:val="16"/>
+          <w:szCs w:val="16"/>
+        </w:rPr>
+        <w:fldChar w:fldCharType="end"/>
+      </w:r>
+      <w:r>
+        <w:rPr>
+          <w:rFonts w:ascii="Arial" w:eastAsia="Times New Roman" w:hAnsi="Arial" w:cs="Arial"/>
+          <w:color w:val="222222"/>
+          <w:sz w:val="16"/>
+          <w:szCs w:val="16"/>
+        </w:rPr>
+        <w:t>statement</w:t>
+      </w:r>
+      <w:proofErr w:type="spellEnd"/>
+      <w:r>
+        <w:rPr>
+          <w:rFonts w:ascii="Arial" w:eastAsia="Times New Roman" w:hAnsi="Arial" w:cs="Arial"/>
+          <w:color w:val="222222"/>
+          <w:sz w:val="16"/>
+          <w:szCs w:val="16"/>
+        </w:rPr>
+        <w:t>. For example, </w:t>
+      </w:r>
+      <w:proofErr w:type="gramStart"/>
+      <w:r>
+        <w:rPr>
+          <w:rFonts w:ascii="Courier New" w:eastAsia="Times New Roman" w:hAnsi="Courier New" w:cs="Courier New"/>
+          <w:color w:val="222222"/>
+          <w:sz w:val="15"/>
+        </w:rPr>
+        <w:t>del</w:t>
+      </w:r>
+      <w:proofErr w:type="gramEnd"/>
+      <w:r>
+        <w:rPr>
+          <w:rFonts w:ascii="Courier New" w:eastAsia="Times New Roman" w:hAnsi="Courier New" w:cs="Courier New"/>
+          <w:color w:val="222222"/>
+          <w:sz w:val="15"/>
+        </w:rPr>
+        <w:t> </w:t>
+      </w:r>
+      <w:proofErr w:type="spellStart"/>
+      <w:r>
+        <w:rPr>
+          <w:rFonts w:ascii="Courier New" w:eastAsia="Times New Roman" w:hAnsi="Courier New" w:cs="Courier New"/>
+          <w:color w:val="222222"/>
+          <w:sz w:val="15"/>
+        </w:rPr>
+        <w:t>modname.the_answer</w:t>
+      </w:r>
+      <w:proofErr w:type="spellEnd"/>
       <w:r>
         <w:rPr>
           <w:rFonts w:ascii="Arial" w:eastAsia="Times New Roman" w:hAnsi="Arial" w:cs="Arial"/>
@@ -634,6 +793,7 @@
         </w:rPr>
         <w:t> will remove the attribute </w:t>
       </w:r>
+      <w:proofErr w:type="spellStart"/>
       <w:r>
         <w:rPr>
           <w:rFonts w:ascii="Courier New" w:eastAsia="Times New Roman" w:hAnsi="Courier New" w:cs="Courier New"/>
@@ -642,6 +802,7 @@
         </w:rPr>
         <w:t>the_answer</w:t>
       </w:r>
+      <w:proofErr w:type="spellEnd"/>
       <w:r>
         <w:rPr>
           <w:rFonts w:ascii="Arial" w:eastAsia="Times New Roman" w:hAnsi="Arial" w:cs="Arial"/>
@@ -651,6 +812,7 @@
         </w:rPr>
         <w:t> from the object named by </w:t>
       </w:r>
+      <w:proofErr w:type="spellStart"/>
       <w:r>
         <w:rPr>
           <w:rFonts w:ascii="Courier New" w:eastAsia="Times New Roman" w:hAnsi="Courier New" w:cs="Courier New"/>
@@ -659,6 +821,7 @@
         </w:rPr>
         <w:t>modname</w:t>
       </w:r>
+      <w:proofErr w:type="spellEnd"/>
       <w:r>
         <w:rPr>
           <w:rFonts w:ascii="Arial" w:eastAsia="Times New Roman" w:hAnsi="Arial" w:cs="Arial"/>
@@ -690,7 +853,7 @@
         </w:rPr>
         <w:t>Namespaces are created at different moments and have different lifetimes. The namespace containing the built-in names is created when the Python interpreter starts up, and is never deleted. The global namespace for a module is created when the module definition is read in; normally, module namespaces also last until the interpreter quits. The statements executed by the top-level invocation of the interpreter, either read from a script file or interactively, are considered part of a module called </w:t>
       </w:r>
-      <w:hyperlink r:id="rId9" w:anchor="module-__main__" w:tooltip="__main__: The environment where the top-level script is run." w:history="1">
+      <w:hyperlink r:id="rId8" w:anchor="module-__main__" w:tooltip="__main__: The environment where the top-level script is run." w:history="1">
         <w:r>
           <w:rPr>
             <w:rFonts w:ascii="Courier New" w:eastAsia="Times New Roman" w:hAnsi="Courier New" w:cs="Courier New"/>
@@ -709,16 +872,52 @@
         </w:rPr>
         <w:t>, so they have their own global namespace. (The built-in names actually also live in a module; this is called </w:t>
       </w:r>
-      <w:hyperlink r:id="rId10" w:anchor="module-builtins" w:tooltip="builtins: The module that provides the built-in namespace." w:history="1">
-        <w:r>
-          <w:rPr>
-            <w:rFonts w:ascii="Courier New" w:eastAsia="Times New Roman" w:hAnsi="Courier New" w:cs="Courier New"/>
-            <w:color w:val="6363BB"/>
-            <w:sz w:val="15"/>
-          </w:rPr>
-          <w:t>builtins</w:t>
-        </w:r>
-      </w:hyperlink>
+      <w:proofErr w:type="spellStart"/>
+      <w:r>
+        <w:rPr>
+          <w:rFonts w:ascii="Arial" w:eastAsia="Times New Roman" w:hAnsi="Arial" w:cs="Arial"/>
+          <w:color w:val="222222"/>
+          <w:sz w:val="16"/>
+          <w:szCs w:val="16"/>
+        </w:rPr>
+        <w:fldChar w:fldCharType="begin"/>
+      </w:r>
+      <w:r>
+        <w:rPr>
+          <w:rFonts w:ascii="Arial" w:eastAsia="Times New Roman" w:hAnsi="Arial" w:cs="Arial"/>
+          <w:color w:val="222222"/>
+          <w:sz w:val="16"/>
+          <w:szCs w:val="16"/>
+        </w:rPr>
+        <w:instrText xml:space="preserve"> HYPERLINK "https://docs.python.org/3/library/builtins.html" \l "module-builtins" \o "builtins: The module that provides the built-in namespace." </w:instrText>
+      </w:r>
+      <w:r>
+        <w:rPr>
+          <w:rFonts w:ascii="Arial" w:eastAsia="Times New Roman" w:hAnsi="Arial" w:cs="Arial"/>
+          <w:color w:val="222222"/>
+          <w:sz w:val="16"/>
+          <w:szCs w:val="16"/>
+        </w:rPr>
+        <w:fldChar w:fldCharType="separate"/>
+      </w:r>
+      <w:r>
+        <w:rPr>
+          <w:rFonts w:ascii="Courier New" w:eastAsia="Times New Roman" w:hAnsi="Courier New" w:cs="Courier New"/>
+          <w:color w:val="6363BB"/>
+          <w:sz w:val="15"/>
+        </w:rPr>
+        <w:t>builtins</w:t>
+      </w:r>
+      <w:proofErr w:type="spellEnd"/>
+      <w:r>
+        <w:rPr>
+          <w:rFonts w:ascii="Arial" w:eastAsia="Times New Roman" w:hAnsi="Arial" w:cs="Arial"/>
+          <w:color w:val="222222"/>
+          <w:sz w:val="16"/>
+          <w:szCs w:val="16"/>
+        </w:rPr>
+        <w:fldChar w:fldCharType="end"/>
+      </w:r>
       <w:r>
         <w:rPr>
           <w:rFonts w:ascii="Arial" w:eastAsia="Times New Roman" w:hAnsi="Arial" w:cs="Arial"/>
@@ -939,7 +1138,7 @@
         </w:rPr>
         <w:t>If a name is declared global, then all references and assignments go directly to the middle scope containing the module’s global names. To rebind variables found outside of the innermost scope, the </w:t>
       </w:r>
-      <w:hyperlink r:id="rId11" w:anchor="nonlocal" w:history="1">
+      <w:hyperlink r:id="rId9" w:anchor="nonlocal" w:history="1">
         <w:r>
           <w:rPr>
             <w:rFonts w:ascii="Courier New" w:eastAsia="Times New Roman" w:hAnsi="Courier New" w:cs="Courier New"/>
@@ -1042,6 +1241,110 @@
           <w:szCs w:val="16"/>
         </w:rPr>
         <w:t>A special quirk of Python is that – if no </w:t>
+      </w:r>
+      <w:hyperlink r:id="rId10" w:anchor="global" w:history="1">
+        <w:r>
+          <w:rPr>
+            <w:rFonts w:ascii="Courier New" w:eastAsia="Times New Roman" w:hAnsi="Courier New" w:cs="Courier New"/>
+            <w:color w:val="6363BB"/>
+            <w:sz w:val="15"/>
+          </w:rPr>
+          <w:t>global</w:t>
+        </w:r>
+      </w:hyperlink>
+      <w:r>
+        <w:rPr>
+          <w:rFonts w:ascii="Arial" w:eastAsia="Times New Roman" w:hAnsi="Arial" w:cs="Arial"/>
+          <w:color w:val="222222"/>
+          <w:sz w:val="16"/>
+          <w:szCs w:val="16"/>
+        </w:rPr>
+        <w:t> statement is in effect – assignments to names always go into the innermost scope. Assignments do not copy data — they just bind names to objects. The same is true for deletions: the statement </w:t>
+      </w:r>
+      <w:proofErr w:type="gramStart"/>
+      <w:r>
+        <w:rPr>
+          <w:rFonts w:ascii="Courier New" w:eastAsia="Times New Roman" w:hAnsi="Courier New" w:cs="Courier New"/>
+          <w:color w:val="222222"/>
+          <w:sz w:val="15"/>
+        </w:rPr>
+        <w:t>del</w:t>
+      </w:r>
+      <w:proofErr w:type="gramEnd"/>
+      <w:r>
+        <w:rPr>
+          <w:rFonts w:ascii="Courier New" w:eastAsia="Times New Roman" w:hAnsi="Courier New" w:cs="Courier New"/>
+          <w:color w:val="222222"/>
+          <w:sz w:val="15"/>
+        </w:rPr>
+        <w:t> x</w:t>
+      </w:r>
+      <w:r>
+        <w:rPr>
+          <w:rFonts w:ascii="Arial" w:eastAsia="Times New Roman" w:hAnsi="Arial" w:cs="Arial"/>
+          <w:color w:val="222222"/>
+          <w:sz w:val="16"/>
+          <w:szCs w:val="16"/>
+        </w:rPr>
+        <w:t> removes the binding of </w:t>
+      </w:r>
+      <w:r>
+        <w:rPr>
+          <w:rFonts w:ascii="Courier New" w:eastAsia="Times New Roman" w:hAnsi="Courier New" w:cs="Courier New"/>
+          <w:color w:val="222222"/>
+          <w:sz w:val="15"/>
+        </w:rPr>
+        <w:t>x</w:t>
+      </w:r>
+      <w:r>
+        <w:rPr>
+          <w:rFonts w:ascii="Arial" w:eastAsia="Times New Roman" w:hAnsi="Arial" w:cs="Arial"/>
+          <w:color w:val="222222"/>
+          <w:sz w:val="16"/>
+          <w:szCs w:val="16"/>
+        </w:rPr>
+        <w:t> from the namespace referenced by the local scope. In fact, all operations that introduce new names use the local scope: in particular, </w:t>
+      </w:r>
+      <w:hyperlink r:id="rId11" w:anchor="import" w:history="1">
+        <w:r>
+          <w:rPr>
+            <w:rFonts w:ascii="Courier New" w:eastAsia="Times New Roman" w:hAnsi="Courier New" w:cs="Courier New"/>
+            <w:color w:val="6363BB"/>
+            <w:sz w:val="15"/>
+          </w:rPr>
+          <w:t>import</w:t>
+        </w:r>
+      </w:hyperlink>
+      <w:r>
+        <w:rPr>
+          <w:rFonts w:ascii="Arial" w:eastAsia="Times New Roman" w:hAnsi="Arial" w:cs="Arial"/>
+          <w:color w:val="222222"/>
+          <w:sz w:val="16"/>
+          <w:szCs w:val="16"/>
+        </w:rPr>
+        <w:t> statements and function definitions bind the module or function name in the local scope.</w:t>
+      </w:r>
+    </w:p>
+    <w:p>
+      <w:pPr>
+        <w:shd w:val="clear" w:color="auto" w:fill="FFFFFF"/>
+        <w:spacing w:before="100" w:beforeAutospacing="1" w:after="100" w:afterAutospacing="1" w:line="224" w:lineRule="atLeast"/>
+        <w:jc w:val="both"/>
+        <w:rPr>
+          <w:rFonts w:ascii="Arial" w:eastAsia="Times New Roman" w:hAnsi="Arial" w:cs="Arial"/>
+          <w:color w:val="222222"/>
+          <w:sz w:val="16"/>
+          <w:szCs w:val="16"/>
+        </w:rPr>
+      </w:pPr>
+      <w:r>
+        <w:rPr>
+          <w:rFonts w:ascii="Arial" w:eastAsia="Times New Roman" w:hAnsi="Arial" w:cs="Arial"/>
+          <w:color w:val="222222"/>
+          <w:sz w:val="16"/>
+          <w:szCs w:val="16"/>
+        </w:rPr>
+        <w:t>The </w:t>
       </w:r>
       <w:hyperlink r:id="rId12" w:anchor="global" w:history="1">
         <w:r>
@@ -1060,103 +1363,9 @@
           <w:sz w:val="16"/>
           <w:szCs w:val="16"/>
         </w:rPr>
-        <w:t> statement is in effect – assignments to names always go into the innermost scope. Assignments do not copy data — they just bind names to objects. The same is true for deletions: the statement </w:t>
-      </w:r>
-      <w:r>
-        <w:rPr>
-          <w:rFonts w:ascii="Courier New" w:eastAsia="Times New Roman" w:hAnsi="Courier New" w:cs="Courier New"/>
-          <w:color w:val="222222"/>
-          <w:sz w:val="15"/>
-        </w:rPr>
-        <w:t>del x</w:t>
-      </w:r>
-      <w:r>
-        <w:rPr>
-          <w:rFonts w:ascii="Arial" w:eastAsia="Times New Roman" w:hAnsi="Arial" w:cs="Arial"/>
-          <w:color w:val="222222"/>
-          <w:sz w:val="16"/>
-          <w:szCs w:val="16"/>
-        </w:rPr>
-        <w:t> removes the binding of </w:t>
-      </w:r>
-      <w:r>
-        <w:rPr>
-          <w:rFonts w:ascii="Courier New" w:eastAsia="Times New Roman" w:hAnsi="Courier New" w:cs="Courier New"/>
-          <w:color w:val="222222"/>
-          <w:sz w:val="15"/>
-        </w:rPr>
-        <w:t>x</w:t>
-      </w:r>
-      <w:r>
-        <w:rPr>
-          <w:rFonts w:ascii="Arial" w:eastAsia="Times New Roman" w:hAnsi="Arial" w:cs="Arial"/>
-          <w:color w:val="222222"/>
-          <w:sz w:val="16"/>
-          <w:szCs w:val="16"/>
-        </w:rPr>
-        <w:t> from the namespace referenced by the local scope. In fact, all operations that introduce new names use the local scope: in particular, </w:t>
-      </w:r>
-      <w:hyperlink r:id="rId13" w:anchor="import" w:history="1">
-        <w:r>
-          <w:rPr>
-            <w:rFonts w:ascii="Courier New" w:eastAsia="Times New Roman" w:hAnsi="Courier New" w:cs="Courier New"/>
-            <w:color w:val="6363BB"/>
-            <w:sz w:val="15"/>
-          </w:rPr>
-          <w:t>import</w:t>
-        </w:r>
-      </w:hyperlink>
-      <w:r>
-        <w:rPr>
-          <w:rFonts w:ascii="Arial" w:eastAsia="Times New Roman" w:hAnsi="Arial" w:cs="Arial"/>
-          <w:color w:val="222222"/>
-          <w:sz w:val="16"/>
-          <w:szCs w:val="16"/>
-        </w:rPr>
-        <w:t> statements and function definitions bind the module or function name in the local scope.</w:t>
-      </w:r>
-    </w:p>
-    <w:p>
-      <w:pPr>
-        <w:shd w:val="clear" w:color="auto" w:fill="FFFFFF"/>
-        <w:spacing w:before="100" w:beforeAutospacing="1" w:after="100" w:afterAutospacing="1" w:line="224" w:lineRule="atLeast"/>
-        <w:jc w:val="both"/>
-        <w:rPr>
-          <w:rFonts w:ascii="Arial" w:eastAsia="Times New Roman" w:hAnsi="Arial" w:cs="Arial"/>
-          <w:color w:val="222222"/>
-          <w:sz w:val="16"/>
-          <w:szCs w:val="16"/>
-        </w:rPr>
-      </w:pPr>
-      <w:r>
-        <w:rPr>
-          <w:rFonts w:ascii="Arial" w:eastAsia="Times New Roman" w:hAnsi="Arial" w:cs="Arial"/>
-          <w:color w:val="222222"/>
-          <w:sz w:val="16"/>
-          <w:szCs w:val="16"/>
-        </w:rPr>
-        <w:t>The </w:t>
-      </w:r>
-      <w:hyperlink r:id="rId14" w:anchor="global" w:history="1">
-        <w:r>
-          <w:rPr>
-            <w:rFonts w:ascii="Courier New" w:eastAsia="Times New Roman" w:hAnsi="Courier New" w:cs="Courier New"/>
-            <w:color w:val="6363BB"/>
-            <w:sz w:val="15"/>
-          </w:rPr>
-          <w:t>global</w:t>
-        </w:r>
-      </w:hyperlink>
-      <w:r>
-        <w:rPr>
-          <w:rFonts w:ascii="Arial" w:eastAsia="Times New Roman" w:hAnsi="Arial" w:cs="Arial"/>
-          <w:color w:val="222222"/>
-          <w:sz w:val="16"/>
-          <w:szCs w:val="16"/>
-        </w:rPr>
         <w:t> statement can be used to indicate that particular variables live in the global scope and should be rebound there; the </w:t>
       </w:r>
-      <w:hyperlink r:id="rId15" w:anchor="nonlocal" w:history="1">
+      <w:hyperlink r:id="rId13" w:anchor="nonlocal" w:history="1">
         <w:r>
           <w:rPr>
             <w:rFonts w:ascii="Courier New" w:eastAsia="Times New Roman" w:hAnsi="Courier New" w:cs="Courier New"/>
@@ -1174,24 +1383,6 @@
           <w:szCs w:val="16"/>
         </w:rPr>
         <w:t> statement indicates that particular variables live in an enclosing scope and should be rebound there.</w:t>
-      </w:r>
-    </w:p>
-    <w:p>
-      <w:pPr>
-        <w:shd w:val="clear" w:color="auto" w:fill="FFFFFF"/>
-        <w:spacing w:after="0" w:line="240" w:lineRule="auto"/>
-        <w:outlineLvl w:val="2"/>
-        <w:rPr>
-          <w:rFonts w:ascii="Arial" w:eastAsia="Times New Roman" w:hAnsi="Arial" w:cs="Arial"/>
-          <w:color w:val="1A1A1A"/>
-        </w:rPr>
-      </w:pPr>
-      <w:r>
-        <w:rPr>
-          <w:rFonts w:ascii="Arial" w:eastAsia="Times New Roman" w:hAnsi="Arial" w:cs="Arial"/>
-          <w:color w:val="1A1A1A"/>
-        </w:rPr>
-        <w:t>9.2.1. Scopes and Names</w:t>
       </w:r>
     </w:p>
     <w:p/>
